--- a/DOKUMENTACJA.docx
+++ b/DOKUMENTACJA.docx
@@ -350,15 +350,6 @@
         </w:p>
         <w:sdt>
           <w:sdtPr>
-            <w:rPr>
-              <w:rFonts w:asciiTheme="minorHAnsi" w:eastAsiaTheme="minorHAnsi" w:hAnsiTheme="minorHAnsi" w:cstheme="minorBidi"/>
-              <w:color w:val="auto"/>
-              <w:kern w:val="2"/>
-              <w:sz w:val="22"/>
-              <w:szCs w:val="22"/>
-              <w:lang w:eastAsia="en-US"/>
-              <w14:ligatures w14:val="standardContextual"/>
-            </w:rPr>
             <w:id w:val="1367031140"/>
             <w:docPartObj>
               <w:docPartGallery w:val="Table of Contents"/>
@@ -367,8 +358,15 @@
           </w:sdtPr>
           <w:sdtEndPr>
             <w:rPr>
+              <w:rFonts w:asciiTheme="minorHAnsi" w:eastAsiaTheme="minorHAnsi" w:hAnsiTheme="minorHAnsi" w:cstheme="minorBidi"/>
               <w:b/>
               <w:bCs/>
+              <w:color w:val="auto"/>
+              <w:kern w:val="2"/>
+              <w:sz w:val="22"/>
+              <w:szCs w:val="22"/>
+              <w:lang w:eastAsia="en-US"/>
+              <w14:ligatures w14:val="standardContextual"/>
             </w:rPr>
           </w:sdtEndPr>
           <w:sdtContent>
@@ -2385,7 +2383,7 @@
           <w:noProof/>
         </w:rPr>
         <w:drawing>
-          <wp:inline distT="0" distB="0" distL="0" distR="0" wp14:anchorId="71054E32" wp14:editId="3A164312">
+          <wp:inline distT="0" distB="0" distL="0" distR="0" wp14:anchorId="71054E32" wp14:editId="6FA1A0F7">
             <wp:extent cx="5760720" cy="4142105"/>
             <wp:effectExtent l="0" t="0" r="0" b="0"/>
             <wp:docPr id="1765621298" name="Obraz 3" descr="Obraz zawierający tekst, Czcionka, diagram, Równolegle&#10;&#10;Opis wygenerowany automatycznie"/>
@@ -18002,13 +18000,7 @@
         <w:t>ON</w:t>
       </w:r>
     </w:p>
-    <w:p>
-      <w:pPr>
-        <w:rPr>
-          <w:lang w:val="en-US"/>
-        </w:rPr>
-      </w:pPr>
-    </w:p>
+    <w:p/>
     <w:p>
       <w:pPr>
         <w:pStyle w:val="Nagwek2"/>
@@ -18046,7 +18038,6 @@
         <w:rPr>
           <w:b/>
           <w:bCs/>
-          <w:noProof/>
         </w:rPr>
         <w:drawing>
           <wp:inline distT="0" distB="0" distL="0" distR="0" wp14:anchorId="7975B277" wp14:editId="2654D06B">
@@ -18096,7 +18087,6 @@
         <w:rPr>
           <w:b/>
           <w:bCs/>
-          <w:noProof/>
         </w:rPr>
         <w:drawing>
           <wp:inline distT="0" distB="0" distL="0" distR="0" wp14:anchorId="6BB03EA6" wp14:editId="6D700E39">
@@ -18146,7 +18136,6 @@
         <w:rPr>
           <w:b/>
           <w:bCs/>
-          <w:noProof/>
         </w:rPr>
         <w:lastRenderedPageBreak/>
         <w:drawing>
@@ -18197,7 +18186,6 @@
         <w:rPr>
           <w:b/>
           <w:bCs/>
-          <w:noProof/>
         </w:rPr>
         <w:drawing>
           <wp:inline distT="0" distB="0" distL="0" distR="0" wp14:anchorId="55EDB9DF" wp14:editId="0210CD53">
@@ -18247,7 +18235,6 @@
         <w:rPr>
           <w:b/>
           <w:bCs/>
-          <w:noProof/>
         </w:rPr>
         <w:drawing>
           <wp:inline distT="0" distB="0" distL="0" distR="0" wp14:anchorId="12C5A75B" wp14:editId="42AF2219">
@@ -18297,7 +18284,6 @@
         <w:rPr>
           <w:b/>
           <w:bCs/>
-          <w:noProof/>
         </w:rPr>
         <w:drawing>
           <wp:inline distT="0" distB="0" distL="0" distR="0" wp14:anchorId="0EEAE2AF" wp14:editId="08C9D847">
@@ -18347,7 +18333,6 @@
         <w:rPr>
           <w:b/>
           <w:bCs/>
-          <w:noProof/>
         </w:rPr>
         <w:drawing>
           <wp:inline distT="0" distB="0" distL="0" distR="0" wp14:anchorId="0AF6CB52" wp14:editId="57238F49">
@@ -18397,7 +18382,6 @@
         <w:rPr>
           <w:b/>
           <w:bCs/>
-          <w:noProof/>
         </w:rPr>
         <w:lastRenderedPageBreak/>
         <w:drawing>
@@ -18448,7 +18432,6 @@
         <w:rPr>
           <w:b/>
           <w:bCs/>
-          <w:noProof/>
         </w:rPr>
         <w:drawing>
           <wp:inline distT="0" distB="0" distL="0" distR="0" wp14:anchorId="3B4556FC" wp14:editId="59E74FB2">
@@ -18498,7 +18481,6 @@
         <w:rPr>
           <w:b/>
           <w:bCs/>
-          <w:noProof/>
         </w:rPr>
         <w:drawing>
           <wp:inline distT="0" distB="0" distL="0" distR="0" wp14:anchorId="51EC1752" wp14:editId="031F3480">
@@ -18588,7 +18570,6 @@
         <w:rPr>
           <w:b/>
           <w:bCs/>
-          <w:noProof/>
         </w:rPr>
         <w:drawing>
           <wp:inline distT="0" distB="0" distL="0" distR="0" wp14:anchorId="22DC1FFF" wp14:editId="0104E12A">
@@ -18655,7 +18636,6 @@
         <w:rPr>
           <w:b/>
           <w:bCs/>
-          <w:noProof/>
         </w:rPr>
         <w:drawing>
           <wp:inline distT="0" distB="0" distL="0" distR="0" wp14:anchorId="1BEC2435" wp14:editId="72402E3E">
@@ -18744,7 +18724,6 @@
         <w:rPr>
           <w:b/>
           <w:bCs/>
-          <w:noProof/>
         </w:rPr>
         <w:drawing>
           <wp:inline distT="0" distB="0" distL="0" distR="0" wp14:anchorId="466E370B" wp14:editId="4E091E31">
@@ -18794,7 +18773,6 @@
         <w:rPr>
           <w:b/>
           <w:bCs/>
-          <w:noProof/>
         </w:rPr>
         <w:drawing>
           <wp:inline distT="0" distB="0" distL="0" distR="0" wp14:anchorId="3E89EF4F" wp14:editId="1FDAB187">
@@ -18883,7 +18861,6 @@
         <w:rPr>
           <w:b/>
           <w:bCs/>
-          <w:noProof/>
         </w:rPr>
         <w:drawing>
           <wp:inline distT="0" distB="0" distL="0" distR="0" wp14:anchorId="359B098A" wp14:editId="5DF17F1F">
@@ -18933,7 +18910,6 @@
         <w:rPr>
           <w:b/>
           <w:bCs/>
-          <w:noProof/>
         </w:rPr>
         <w:drawing>
           <wp:inline distT="0" distB="0" distL="0" distR="0" wp14:anchorId="3F0B92AB" wp14:editId="310E0A6C">
@@ -19022,7 +18998,6 @@
         <w:rPr>
           <w:b/>
           <w:bCs/>
-          <w:noProof/>
         </w:rPr>
         <w:lastRenderedPageBreak/>
         <w:drawing>
@@ -19073,7 +19048,6 @@
         <w:rPr>
           <w:b/>
           <w:bCs/>
-          <w:noProof/>
         </w:rPr>
         <w:drawing>
           <wp:inline distT="0" distB="0" distL="0" distR="0" wp14:anchorId="56C80AF0" wp14:editId="50585008">
@@ -19162,7 +19136,6 @@
         <w:rPr>
           <w:b/>
           <w:bCs/>
-          <w:noProof/>
         </w:rPr>
         <w:drawing>
           <wp:inline distT="0" distB="0" distL="0" distR="0" wp14:anchorId="70142CE4" wp14:editId="2449BDB1">
@@ -19212,7 +19185,6 @@
         <w:rPr>
           <w:b/>
           <w:bCs/>
-          <w:noProof/>
         </w:rPr>
         <w:drawing>
           <wp:inline distT="0" distB="0" distL="0" distR="0" wp14:anchorId="0525E56D" wp14:editId="73EFD803">
@@ -19282,14 +19254,47 @@
           <w:bCs/>
         </w:rPr>
       </w:pPr>
-    </w:p>
-    <w:p>
-      <w:pPr>
+      <w:r>
         <w:rPr>
           <w:b/>
           <w:bCs/>
         </w:rPr>
-      </w:pPr>
+        <w:drawing>
+          <wp:inline distT="0" distB="0" distL="0" distR="0" wp14:anchorId="1FD03421" wp14:editId="68937E5C">
+            <wp:extent cx="5760720" cy="1908175"/>
+            <wp:effectExtent l="0" t="0" r="0" b="0"/>
+            <wp:docPr id="466879851" name="Obraz 1" descr="Obraz zawierający zrzut ekranu, Oprogramowanie multimedialne, oprogramowanie, tekst&#10;&#10;Opis wygenerowany automatycznie"/>
+            <wp:cNvGraphicFramePr>
+              <a:graphicFrameLocks xmlns:a="http://schemas.openxmlformats.org/drawingml/2006/main" noChangeAspect="1"/>
+            </wp:cNvGraphicFramePr>
+            <a:graphic xmlns:a="http://schemas.openxmlformats.org/drawingml/2006/main">
+              <a:graphicData uri="http://schemas.openxmlformats.org/drawingml/2006/picture">
+                <pic:pic xmlns:pic="http://schemas.openxmlformats.org/drawingml/2006/picture">
+                  <pic:nvPicPr>
+                    <pic:cNvPr id="466879851" name="Obraz 1" descr="Obraz zawierający zrzut ekranu, Oprogramowanie multimedialne, oprogramowanie, tekst&#10;&#10;Opis wygenerowany automatycznie"/>
+                    <pic:cNvPicPr/>
+                  </pic:nvPicPr>
+                  <pic:blipFill>
+                    <a:blip r:embed="rId35"/>
+                    <a:stretch>
+                      <a:fillRect/>
+                    </a:stretch>
+                  </pic:blipFill>
+                  <pic:spPr>
+                    <a:xfrm>
+                      <a:off x="0" y="0"/>
+                      <a:ext cx="5760720" cy="1908175"/>
+                    </a:xfrm>
+                    <a:prstGeom prst="rect">
+                      <a:avLst/>
+                    </a:prstGeom>
+                  </pic:spPr>
+                </pic:pic>
+              </a:graphicData>
+            </a:graphic>
+          </wp:inline>
+        </w:drawing>
+      </w:r>
     </w:p>
     <w:p>
       <w:pPr>
@@ -19308,15 +19313,1600 @@
       </w:pPr>
     </w:p>
     <w:p>
-      <w:r>
+      <w:pPr>
         <w:rPr>
           <w:b/>
           <w:bCs/>
         </w:rPr>
+      </w:pPr>
+    </w:p>
+    <w:p>
+      <w:pPr>
+        <w:rPr>
+          <w:b/>
+          <w:bCs/>
+        </w:rPr>
+      </w:pPr>
+      <w:r>
+        <w:rPr>
+          <w:b/>
+          <w:bCs/>
+        </w:rPr>
+        <w:lastRenderedPageBreak/>
         <w:tab/>
       </w:r>
-    </w:p>
-    <w:p/>
+      <w:proofErr w:type="spellStart"/>
+      <w:r>
+        <w:rPr>
+          <w:b/>
+          <w:bCs/>
+        </w:rPr>
+        <w:t>fWydatek</w:t>
+      </w:r>
+      <w:proofErr w:type="spellEnd"/>
+      <w:r>
+        <w:rPr>
+          <w:b/>
+          <w:bCs/>
+        </w:rPr>
+        <w:t>:</w:t>
+      </w:r>
+    </w:p>
+    <w:p>
+      <w:pPr>
+        <w:rPr>
+          <w:b/>
+          <w:bCs/>
+        </w:rPr>
+      </w:pPr>
+      <w:r>
+        <w:rPr>
+          <w:b/>
+          <w:bCs/>
+        </w:rPr>
+        <w:drawing>
+          <wp:inline distT="0" distB="0" distL="0" distR="0" wp14:anchorId="3904ABE6" wp14:editId="178EA347">
+            <wp:extent cx="5760720" cy="1099185"/>
+            <wp:effectExtent l="0" t="0" r="0" b="5715"/>
+            <wp:docPr id="137458667" name="Obraz 1" descr="Obraz zawierający zrzut ekranu&#10;&#10;Opis wygenerowany automatycznie"/>
+            <wp:cNvGraphicFramePr>
+              <a:graphicFrameLocks xmlns:a="http://schemas.openxmlformats.org/drawingml/2006/main" noChangeAspect="1"/>
+            </wp:cNvGraphicFramePr>
+            <a:graphic xmlns:a="http://schemas.openxmlformats.org/drawingml/2006/main">
+              <a:graphicData uri="http://schemas.openxmlformats.org/drawingml/2006/picture">
+                <pic:pic xmlns:pic="http://schemas.openxmlformats.org/drawingml/2006/picture">
+                  <pic:nvPicPr>
+                    <pic:cNvPr id="137458667" name="Obraz 1" descr="Obraz zawierający zrzut ekranu&#10;&#10;Opis wygenerowany automatycznie"/>
+                    <pic:cNvPicPr/>
+                  </pic:nvPicPr>
+                  <pic:blipFill>
+                    <a:blip r:embed="rId36"/>
+                    <a:stretch>
+                      <a:fillRect/>
+                    </a:stretch>
+                  </pic:blipFill>
+                  <pic:spPr>
+                    <a:xfrm>
+                      <a:off x="0" y="0"/>
+                      <a:ext cx="5760720" cy="1099185"/>
+                    </a:xfrm>
+                    <a:prstGeom prst="rect">
+                      <a:avLst/>
+                    </a:prstGeom>
+                  </pic:spPr>
+                </pic:pic>
+              </a:graphicData>
+            </a:graphic>
+          </wp:inline>
+        </w:drawing>
+      </w:r>
+    </w:p>
+    <w:p>
+      <w:pPr>
+        <w:rPr>
+          <w:b/>
+          <w:bCs/>
+        </w:rPr>
+      </w:pPr>
+    </w:p>
+    <w:p>
+      <w:pPr>
+        <w:rPr>
+          <w:b/>
+          <w:bCs/>
+        </w:rPr>
+      </w:pPr>
+      <w:r>
+        <w:rPr>
+          <w:b/>
+          <w:bCs/>
+        </w:rPr>
+        <w:tab/>
+      </w:r>
+      <w:proofErr w:type="spellStart"/>
+      <w:r>
+        <w:rPr>
+          <w:b/>
+          <w:bCs/>
+        </w:rPr>
+        <w:t>fPrzychod</w:t>
+      </w:r>
+      <w:proofErr w:type="spellEnd"/>
+    </w:p>
+    <w:p>
+      <w:pPr>
+        <w:rPr>
+          <w:b/>
+          <w:bCs/>
+        </w:rPr>
+      </w:pPr>
+      <w:r>
+        <w:rPr>
+          <w:b/>
+          <w:bCs/>
+        </w:rPr>
+        <w:drawing>
+          <wp:inline distT="0" distB="0" distL="0" distR="0" wp14:anchorId="2FA5589B" wp14:editId="0677B314">
+            <wp:extent cx="5760720" cy="1111885"/>
+            <wp:effectExtent l="0" t="0" r="0" b="0"/>
+            <wp:docPr id="1230904696" name="Obraz 1" descr="Obraz zawierający zrzut ekranu, Oprogramowanie multimedialne, Oprogramowanie graficzne&#10;&#10;Opis wygenerowany automatycznie"/>
+            <wp:cNvGraphicFramePr>
+              <a:graphicFrameLocks xmlns:a="http://schemas.openxmlformats.org/drawingml/2006/main" noChangeAspect="1"/>
+            </wp:cNvGraphicFramePr>
+            <a:graphic xmlns:a="http://schemas.openxmlformats.org/drawingml/2006/main">
+              <a:graphicData uri="http://schemas.openxmlformats.org/drawingml/2006/picture">
+                <pic:pic xmlns:pic="http://schemas.openxmlformats.org/drawingml/2006/picture">
+                  <pic:nvPicPr>
+                    <pic:cNvPr id="1230904696" name="Obraz 1" descr="Obraz zawierający zrzut ekranu, Oprogramowanie multimedialne, Oprogramowanie graficzne&#10;&#10;Opis wygenerowany automatycznie"/>
+                    <pic:cNvPicPr/>
+                  </pic:nvPicPr>
+                  <pic:blipFill>
+                    <a:blip r:embed="rId37"/>
+                    <a:stretch>
+                      <a:fillRect/>
+                    </a:stretch>
+                  </pic:blipFill>
+                  <pic:spPr>
+                    <a:xfrm>
+                      <a:off x="0" y="0"/>
+                      <a:ext cx="5760720" cy="1111885"/>
+                    </a:xfrm>
+                    <a:prstGeom prst="rect">
+                      <a:avLst/>
+                    </a:prstGeom>
+                  </pic:spPr>
+                </pic:pic>
+              </a:graphicData>
+            </a:graphic>
+          </wp:inline>
+        </w:drawing>
+      </w:r>
+    </w:p>
+    <w:p>
+      <w:pPr>
+        <w:rPr>
+          <w:b/>
+          <w:bCs/>
+        </w:rPr>
+      </w:pPr>
+    </w:p>
+    <w:p>
+      <w:pPr>
+        <w:rPr>
+          <w:b/>
+          <w:bCs/>
+        </w:rPr>
+      </w:pPr>
+      <w:r>
+        <w:rPr>
+          <w:b/>
+          <w:bCs/>
+        </w:rPr>
+        <w:tab/>
+      </w:r>
+      <w:proofErr w:type="spellStart"/>
+      <w:r>
+        <w:rPr>
+          <w:b/>
+          <w:bCs/>
+        </w:rPr>
+        <w:t>fCzasSpedzony</w:t>
+      </w:r>
+      <w:proofErr w:type="spellEnd"/>
+    </w:p>
+    <w:p>
+      <w:pPr>
+        <w:rPr>
+          <w:b/>
+          <w:bCs/>
+        </w:rPr>
+      </w:pPr>
+      <w:r>
+        <w:rPr>
+          <w:b/>
+          <w:bCs/>
+        </w:rPr>
+        <w:drawing>
+          <wp:inline distT="0" distB="0" distL="0" distR="0" wp14:anchorId="22E3732E" wp14:editId="1E04D388">
+            <wp:extent cx="5760720" cy="1089660"/>
+            <wp:effectExtent l="0" t="0" r="0" b="0"/>
+            <wp:docPr id="449487437" name="Obraz 1" descr="Obraz zawierający zrzut ekranu, czarne&#10;&#10;Opis wygenerowany automatycznie"/>
+            <wp:cNvGraphicFramePr>
+              <a:graphicFrameLocks xmlns:a="http://schemas.openxmlformats.org/drawingml/2006/main" noChangeAspect="1"/>
+            </wp:cNvGraphicFramePr>
+            <a:graphic xmlns:a="http://schemas.openxmlformats.org/drawingml/2006/main">
+              <a:graphicData uri="http://schemas.openxmlformats.org/drawingml/2006/picture">
+                <pic:pic xmlns:pic="http://schemas.openxmlformats.org/drawingml/2006/picture">
+                  <pic:nvPicPr>
+                    <pic:cNvPr id="449487437" name="Obraz 1" descr="Obraz zawierający zrzut ekranu, czarne&#10;&#10;Opis wygenerowany automatycznie"/>
+                    <pic:cNvPicPr/>
+                  </pic:nvPicPr>
+                  <pic:blipFill>
+                    <a:blip r:embed="rId38"/>
+                    <a:stretch>
+                      <a:fillRect/>
+                    </a:stretch>
+                  </pic:blipFill>
+                  <pic:spPr>
+                    <a:xfrm>
+                      <a:off x="0" y="0"/>
+                      <a:ext cx="5760720" cy="1089660"/>
+                    </a:xfrm>
+                    <a:prstGeom prst="rect">
+                      <a:avLst/>
+                    </a:prstGeom>
+                  </pic:spPr>
+                </pic:pic>
+              </a:graphicData>
+            </a:graphic>
+          </wp:inline>
+        </w:drawing>
+      </w:r>
+    </w:p>
+    <w:p>
+      <w:pPr>
+        <w:rPr>
+          <w:b/>
+          <w:bCs/>
+        </w:rPr>
+      </w:pPr>
+    </w:p>
+    <w:p>
+      <w:pPr>
+        <w:rPr>
+          <w:b/>
+          <w:bCs/>
+        </w:rPr>
+      </w:pPr>
+    </w:p>
+    <w:p>
+      <w:pPr>
+        <w:rPr>
+          <w:b/>
+          <w:bCs/>
+        </w:rPr>
+      </w:pPr>
+    </w:p>
+    <w:p>
+      <w:pPr>
+        <w:rPr>
+          <w:b/>
+          <w:bCs/>
+        </w:rPr>
+      </w:pPr>
+    </w:p>
+    <w:p>
+      <w:pPr>
+        <w:rPr>
+          <w:b/>
+          <w:bCs/>
+        </w:rPr>
+      </w:pPr>
+    </w:p>
+    <w:p>
+      <w:pPr>
+        <w:rPr>
+          <w:b/>
+          <w:bCs/>
+        </w:rPr>
+      </w:pPr>
+    </w:p>
+    <w:p>
+      <w:pPr>
+        <w:rPr>
+          <w:b/>
+          <w:bCs/>
+        </w:rPr>
+      </w:pPr>
+    </w:p>
+    <w:p>
+      <w:pPr>
+        <w:rPr>
+          <w:b/>
+          <w:bCs/>
+        </w:rPr>
+      </w:pPr>
+    </w:p>
+    <w:p>
+      <w:pPr>
+        <w:rPr>
+          <w:b/>
+          <w:bCs/>
+        </w:rPr>
+      </w:pPr>
+    </w:p>
+    <w:p>
+      <w:pPr>
+        <w:rPr>
+          <w:b/>
+          <w:bCs/>
+        </w:rPr>
+      </w:pPr>
+    </w:p>
+    <w:p>
+      <w:pPr>
+        <w:rPr>
+          <w:b/>
+          <w:bCs/>
+        </w:rPr>
+      </w:pPr>
+    </w:p>
+    <w:p>
+      <w:pPr>
+        <w:rPr>
+          <w:b/>
+          <w:bCs/>
+        </w:rPr>
+      </w:pPr>
+    </w:p>
+    <w:p>
+      <w:pPr>
+        <w:rPr>
+          <w:b/>
+          <w:bCs/>
+        </w:rPr>
+      </w:pPr>
+    </w:p>
+    <w:p>
+      <w:pPr>
+        <w:rPr>
+          <w:b/>
+          <w:bCs/>
+        </w:rPr>
+      </w:pPr>
+      <w:r>
+        <w:rPr>
+          <w:b/>
+          <w:bCs/>
+        </w:rPr>
+        <w:lastRenderedPageBreak/>
+        <w:tab/>
+        <w:t xml:space="preserve">Zrzuty ekranu przedstawiające tabele </w:t>
+      </w:r>
+      <w:proofErr w:type="spellStart"/>
+      <w:r>
+        <w:rPr>
+          <w:b/>
+          <w:bCs/>
+        </w:rPr>
+        <w:t>mapping</w:t>
+      </w:r>
+      <w:proofErr w:type="spellEnd"/>
+      <w:r>
+        <w:rPr>
+          <w:b/>
+          <w:bCs/>
+        </w:rPr>
+        <w:t xml:space="preserve"> po wykonaniu projektów SSIS</w:t>
+      </w:r>
+    </w:p>
+    <w:p>
+      <w:pPr>
+        <w:rPr>
+          <w:b/>
+          <w:bCs/>
+        </w:rPr>
+      </w:pPr>
+      <w:r>
+        <w:rPr>
+          <w:b/>
+          <w:bCs/>
+        </w:rPr>
+        <w:drawing>
+          <wp:inline distT="0" distB="0" distL="0" distR="0" wp14:anchorId="5AFD5A1E" wp14:editId="35757078">
+            <wp:extent cx="5760720" cy="3181350"/>
+            <wp:effectExtent l="0" t="0" r="0" b="0"/>
+            <wp:docPr id="518457018" name="Obraz 1" descr="Obraz zawierający tekst, zrzut ekranu, numer, oprogramowanie&#10;&#10;Opis wygenerowany automatycznie"/>
+            <wp:cNvGraphicFramePr>
+              <a:graphicFrameLocks xmlns:a="http://schemas.openxmlformats.org/drawingml/2006/main" noChangeAspect="1"/>
+            </wp:cNvGraphicFramePr>
+            <a:graphic xmlns:a="http://schemas.openxmlformats.org/drawingml/2006/main">
+              <a:graphicData uri="http://schemas.openxmlformats.org/drawingml/2006/picture">
+                <pic:pic xmlns:pic="http://schemas.openxmlformats.org/drawingml/2006/picture">
+                  <pic:nvPicPr>
+                    <pic:cNvPr id="518457018" name="Obraz 1" descr="Obraz zawierający tekst, zrzut ekranu, numer, oprogramowanie&#10;&#10;Opis wygenerowany automatycznie"/>
+                    <pic:cNvPicPr/>
+                  </pic:nvPicPr>
+                  <pic:blipFill>
+                    <a:blip r:embed="rId39"/>
+                    <a:stretch>
+                      <a:fillRect/>
+                    </a:stretch>
+                  </pic:blipFill>
+                  <pic:spPr>
+                    <a:xfrm>
+                      <a:off x="0" y="0"/>
+                      <a:ext cx="5760720" cy="3181350"/>
+                    </a:xfrm>
+                    <a:prstGeom prst="rect">
+                      <a:avLst/>
+                    </a:prstGeom>
+                  </pic:spPr>
+                </pic:pic>
+              </a:graphicData>
+            </a:graphic>
+          </wp:inline>
+        </w:drawing>
+      </w:r>
+    </w:p>
+    <w:p>
+      <w:pPr>
+        <w:rPr>
+          <w:b/>
+          <w:bCs/>
+        </w:rPr>
+      </w:pPr>
+      <w:r>
+        <w:rPr>
+          <w:b/>
+          <w:bCs/>
+        </w:rPr>
+        <w:drawing>
+          <wp:inline distT="0" distB="0" distL="0" distR="0" wp14:anchorId="4886DDC2" wp14:editId="3FE604AF">
+            <wp:extent cx="5760720" cy="1695450"/>
+            <wp:effectExtent l="0" t="0" r="0" b="0"/>
+            <wp:docPr id="1662482918" name="Obraz 1" descr="Obraz zawierający tekst, zrzut ekranu, numer&#10;&#10;Opis wygenerowany automatycznie"/>
+            <wp:cNvGraphicFramePr>
+              <a:graphicFrameLocks xmlns:a="http://schemas.openxmlformats.org/drawingml/2006/main" noChangeAspect="1"/>
+            </wp:cNvGraphicFramePr>
+            <a:graphic xmlns:a="http://schemas.openxmlformats.org/drawingml/2006/main">
+              <a:graphicData uri="http://schemas.openxmlformats.org/drawingml/2006/picture">
+                <pic:pic xmlns:pic="http://schemas.openxmlformats.org/drawingml/2006/picture">
+                  <pic:nvPicPr>
+                    <pic:cNvPr id="1662482918" name="Obraz 1" descr="Obraz zawierający tekst, zrzut ekranu, numer&#10;&#10;Opis wygenerowany automatycznie"/>
+                    <pic:cNvPicPr/>
+                  </pic:nvPicPr>
+                  <pic:blipFill>
+                    <a:blip r:embed="rId40"/>
+                    <a:stretch>
+                      <a:fillRect/>
+                    </a:stretch>
+                  </pic:blipFill>
+                  <pic:spPr>
+                    <a:xfrm>
+                      <a:off x="0" y="0"/>
+                      <a:ext cx="5760720" cy="1695450"/>
+                    </a:xfrm>
+                    <a:prstGeom prst="rect">
+                      <a:avLst/>
+                    </a:prstGeom>
+                  </pic:spPr>
+                </pic:pic>
+              </a:graphicData>
+            </a:graphic>
+          </wp:inline>
+        </w:drawing>
+      </w:r>
+    </w:p>
+    <w:p>
+      <w:pPr>
+        <w:rPr>
+          <w:b/>
+          <w:bCs/>
+        </w:rPr>
+      </w:pPr>
+    </w:p>
+    <w:p>
+      <w:pPr>
+        <w:ind w:left="432"/>
+        <w:rPr>
+          <w:b/>
+          <w:bCs/>
+        </w:rPr>
+      </w:pPr>
+      <w:r>
+        <w:rPr>
+          <w:b/>
+          <w:bCs/>
+        </w:rPr>
+        <w:tab/>
+      </w:r>
+      <w:r>
+        <w:rPr>
+          <w:b/>
+          <w:bCs/>
+        </w:rPr>
+        <w:t xml:space="preserve">Zrzuty ekranu przedstawiające zawartość tabel hurtowni </w:t>
+      </w:r>
+      <w:r>
+        <w:rPr>
+          <w:b/>
+          <w:bCs/>
+        </w:rPr>
+        <w:t>po wykonaniu</w:t>
+      </w:r>
+      <w:r>
+        <w:rPr>
+          <w:b/>
+          <w:bCs/>
+        </w:rPr>
+        <w:t xml:space="preserve"> projektów SSIS:</w:t>
+      </w:r>
+    </w:p>
+    <w:p>
+      <w:pPr>
+        <w:rPr>
+          <w:b/>
+          <w:bCs/>
+        </w:rPr>
+      </w:pPr>
+      <w:r>
+        <w:rPr>
+          <w:b/>
+          <w:bCs/>
+        </w:rPr>
+        <w:drawing>
+          <wp:inline distT="0" distB="0" distL="0" distR="0" wp14:anchorId="50F448D1" wp14:editId="14FC7887">
+            <wp:extent cx="5760720" cy="2724150"/>
+            <wp:effectExtent l="0" t="0" r="0" b="0"/>
+            <wp:docPr id="929311042" name="Obraz 1" descr="Obraz zawierający tekst, zrzut ekranu, oprogramowanie&#10;&#10;Opis wygenerowany automatycznie"/>
+            <wp:cNvGraphicFramePr>
+              <a:graphicFrameLocks xmlns:a="http://schemas.openxmlformats.org/drawingml/2006/main" noChangeAspect="1"/>
+            </wp:cNvGraphicFramePr>
+            <a:graphic xmlns:a="http://schemas.openxmlformats.org/drawingml/2006/main">
+              <a:graphicData uri="http://schemas.openxmlformats.org/drawingml/2006/picture">
+                <pic:pic xmlns:pic="http://schemas.openxmlformats.org/drawingml/2006/picture">
+                  <pic:nvPicPr>
+                    <pic:cNvPr id="929311042" name="Obraz 1" descr="Obraz zawierający tekst, zrzut ekranu, oprogramowanie&#10;&#10;Opis wygenerowany automatycznie"/>
+                    <pic:cNvPicPr/>
+                  </pic:nvPicPr>
+                  <pic:blipFill>
+                    <a:blip r:embed="rId41"/>
+                    <a:stretch>
+                      <a:fillRect/>
+                    </a:stretch>
+                  </pic:blipFill>
+                  <pic:spPr>
+                    <a:xfrm>
+                      <a:off x="0" y="0"/>
+                      <a:ext cx="5760720" cy="2724150"/>
+                    </a:xfrm>
+                    <a:prstGeom prst="rect">
+                      <a:avLst/>
+                    </a:prstGeom>
+                  </pic:spPr>
+                </pic:pic>
+              </a:graphicData>
+            </a:graphic>
+          </wp:inline>
+        </w:drawing>
+      </w:r>
+    </w:p>
+    <w:p>
+      <w:pPr>
+        <w:rPr>
+          <w:b/>
+          <w:bCs/>
+        </w:rPr>
+      </w:pPr>
+      <w:r>
+        <w:rPr>
+          <w:b/>
+          <w:bCs/>
+        </w:rPr>
+        <w:lastRenderedPageBreak/>
+        <w:drawing>
+          <wp:inline distT="0" distB="0" distL="0" distR="0" wp14:anchorId="27BD5240" wp14:editId="728202DF">
+            <wp:extent cx="5760720" cy="1231900"/>
+            <wp:effectExtent l="0" t="0" r="0" b="6350"/>
+            <wp:docPr id="680288460" name="Obraz 1"/>
+            <wp:cNvGraphicFramePr>
+              <a:graphicFrameLocks xmlns:a="http://schemas.openxmlformats.org/drawingml/2006/main" noChangeAspect="1"/>
+            </wp:cNvGraphicFramePr>
+            <a:graphic xmlns:a="http://schemas.openxmlformats.org/drawingml/2006/main">
+              <a:graphicData uri="http://schemas.openxmlformats.org/drawingml/2006/picture">
+                <pic:pic xmlns:pic="http://schemas.openxmlformats.org/drawingml/2006/picture">
+                  <pic:nvPicPr>
+                    <pic:cNvPr id="680288460" name=""/>
+                    <pic:cNvPicPr/>
+                  </pic:nvPicPr>
+                  <pic:blipFill>
+                    <a:blip r:embed="rId42"/>
+                    <a:stretch>
+                      <a:fillRect/>
+                    </a:stretch>
+                  </pic:blipFill>
+                  <pic:spPr>
+                    <a:xfrm>
+                      <a:off x="0" y="0"/>
+                      <a:ext cx="5760720" cy="1231900"/>
+                    </a:xfrm>
+                    <a:prstGeom prst="rect">
+                      <a:avLst/>
+                    </a:prstGeom>
+                  </pic:spPr>
+                </pic:pic>
+              </a:graphicData>
+            </a:graphic>
+          </wp:inline>
+        </w:drawing>
+      </w:r>
+    </w:p>
+    <w:p>
+      <w:pPr>
+        <w:rPr>
+          <w:b/>
+          <w:bCs/>
+        </w:rPr>
+      </w:pPr>
+      <w:r>
+        <w:rPr>
+          <w:b/>
+          <w:bCs/>
+        </w:rPr>
+        <w:drawing>
+          <wp:inline distT="0" distB="0" distL="0" distR="0" wp14:anchorId="48A82C26" wp14:editId="192E025C">
+            <wp:extent cx="5760720" cy="2066925"/>
+            <wp:effectExtent l="0" t="0" r="0" b="9525"/>
+            <wp:docPr id="570288860" name="Obraz 1" descr="Obraz zawierający tekst, oprogramowanie, linia, Ikona komputerowa&#10;&#10;Opis wygenerowany automatycznie"/>
+            <wp:cNvGraphicFramePr>
+              <a:graphicFrameLocks xmlns:a="http://schemas.openxmlformats.org/drawingml/2006/main" noChangeAspect="1"/>
+            </wp:cNvGraphicFramePr>
+            <a:graphic xmlns:a="http://schemas.openxmlformats.org/drawingml/2006/main">
+              <a:graphicData uri="http://schemas.openxmlformats.org/drawingml/2006/picture">
+                <pic:pic xmlns:pic="http://schemas.openxmlformats.org/drawingml/2006/picture">
+                  <pic:nvPicPr>
+                    <pic:cNvPr id="570288860" name="Obraz 1" descr="Obraz zawierający tekst, oprogramowanie, linia, Ikona komputerowa&#10;&#10;Opis wygenerowany automatycznie"/>
+                    <pic:cNvPicPr/>
+                  </pic:nvPicPr>
+                  <pic:blipFill>
+                    <a:blip r:embed="rId43"/>
+                    <a:stretch>
+                      <a:fillRect/>
+                    </a:stretch>
+                  </pic:blipFill>
+                  <pic:spPr>
+                    <a:xfrm>
+                      <a:off x="0" y="0"/>
+                      <a:ext cx="5760720" cy="2066925"/>
+                    </a:xfrm>
+                    <a:prstGeom prst="rect">
+                      <a:avLst/>
+                    </a:prstGeom>
+                  </pic:spPr>
+                </pic:pic>
+              </a:graphicData>
+            </a:graphic>
+          </wp:inline>
+        </w:drawing>
+      </w:r>
+    </w:p>
+    <w:p>
+      <w:pPr>
+        <w:rPr>
+          <w:b/>
+          <w:bCs/>
+        </w:rPr>
+      </w:pPr>
+      <w:r>
+        <w:rPr>
+          <w:b/>
+          <w:bCs/>
+        </w:rPr>
+        <w:drawing>
+          <wp:inline distT="0" distB="0" distL="0" distR="0" wp14:anchorId="152D1296" wp14:editId="7A718E2B">
+            <wp:extent cx="5760720" cy="3052445"/>
+            <wp:effectExtent l="0" t="0" r="0" b="0"/>
+            <wp:docPr id="1496495912" name="Obraz 1" descr="Obraz zawierający tekst, zrzut ekranu, oprogramowanie, wyświetlacz&#10;&#10;Opis wygenerowany automatycznie"/>
+            <wp:cNvGraphicFramePr>
+              <a:graphicFrameLocks xmlns:a="http://schemas.openxmlformats.org/drawingml/2006/main" noChangeAspect="1"/>
+            </wp:cNvGraphicFramePr>
+            <a:graphic xmlns:a="http://schemas.openxmlformats.org/drawingml/2006/main">
+              <a:graphicData uri="http://schemas.openxmlformats.org/drawingml/2006/picture">
+                <pic:pic xmlns:pic="http://schemas.openxmlformats.org/drawingml/2006/picture">
+                  <pic:nvPicPr>
+                    <pic:cNvPr id="1496495912" name="Obraz 1" descr="Obraz zawierający tekst, zrzut ekranu, oprogramowanie, wyświetlacz&#10;&#10;Opis wygenerowany automatycznie"/>
+                    <pic:cNvPicPr/>
+                  </pic:nvPicPr>
+                  <pic:blipFill>
+                    <a:blip r:embed="rId44"/>
+                    <a:stretch>
+                      <a:fillRect/>
+                    </a:stretch>
+                  </pic:blipFill>
+                  <pic:spPr>
+                    <a:xfrm>
+                      <a:off x="0" y="0"/>
+                      <a:ext cx="5760720" cy="3052445"/>
+                    </a:xfrm>
+                    <a:prstGeom prst="rect">
+                      <a:avLst/>
+                    </a:prstGeom>
+                  </pic:spPr>
+                </pic:pic>
+              </a:graphicData>
+            </a:graphic>
+          </wp:inline>
+        </w:drawing>
+      </w:r>
+    </w:p>
+    <w:p>
+      <w:r>
+        <w:drawing>
+          <wp:inline distT="0" distB="0" distL="0" distR="0" wp14:anchorId="132393E8" wp14:editId="32A9BE77">
+            <wp:extent cx="5760720" cy="1792605"/>
+            <wp:effectExtent l="0" t="0" r="0" b="0"/>
+            <wp:docPr id="1609556334" name="Obraz 1" descr="Obraz zawierający tekst, zrzut ekranu&#10;&#10;Opis wygenerowany automatycznie"/>
+            <wp:cNvGraphicFramePr>
+              <a:graphicFrameLocks xmlns:a="http://schemas.openxmlformats.org/drawingml/2006/main" noChangeAspect="1"/>
+            </wp:cNvGraphicFramePr>
+            <a:graphic xmlns:a="http://schemas.openxmlformats.org/drawingml/2006/main">
+              <a:graphicData uri="http://schemas.openxmlformats.org/drawingml/2006/picture">
+                <pic:pic xmlns:pic="http://schemas.openxmlformats.org/drawingml/2006/picture">
+                  <pic:nvPicPr>
+                    <pic:cNvPr id="1609556334" name="Obraz 1" descr="Obraz zawierający tekst, zrzut ekranu&#10;&#10;Opis wygenerowany automatycznie"/>
+                    <pic:cNvPicPr/>
+                  </pic:nvPicPr>
+                  <pic:blipFill>
+                    <a:blip r:embed="rId45"/>
+                    <a:stretch>
+                      <a:fillRect/>
+                    </a:stretch>
+                  </pic:blipFill>
+                  <pic:spPr>
+                    <a:xfrm>
+                      <a:off x="0" y="0"/>
+                      <a:ext cx="5760720" cy="1792605"/>
+                    </a:xfrm>
+                    <a:prstGeom prst="rect">
+                      <a:avLst/>
+                    </a:prstGeom>
+                  </pic:spPr>
+                </pic:pic>
+              </a:graphicData>
+            </a:graphic>
+          </wp:inline>
+        </w:drawing>
+      </w:r>
+    </w:p>
+    <w:p>
+      <w:r>
+        <w:lastRenderedPageBreak/>
+        <w:drawing>
+          <wp:inline distT="0" distB="0" distL="0" distR="0" wp14:anchorId="159B9F15" wp14:editId="0D55E117">
+            <wp:extent cx="5760720" cy="1971675"/>
+            <wp:effectExtent l="0" t="0" r="0" b="9525"/>
+            <wp:docPr id="1098911343" name="Obraz 1"/>
+            <wp:cNvGraphicFramePr>
+              <a:graphicFrameLocks xmlns:a="http://schemas.openxmlformats.org/drawingml/2006/main" noChangeAspect="1"/>
+            </wp:cNvGraphicFramePr>
+            <a:graphic xmlns:a="http://schemas.openxmlformats.org/drawingml/2006/main">
+              <a:graphicData uri="http://schemas.openxmlformats.org/drawingml/2006/picture">
+                <pic:pic xmlns:pic="http://schemas.openxmlformats.org/drawingml/2006/picture">
+                  <pic:nvPicPr>
+                    <pic:cNvPr id="1098911343" name=""/>
+                    <pic:cNvPicPr/>
+                  </pic:nvPicPr>
+                  <pic:blipFill>
+                    <a:blip r:embed="rId46"/>
+                    <a:stretch>
+                      <a:fillRect/>
+                    </a:stretch>
+                  </pic:blipFill>
+                  <pic:spPr>
+                    <a:xfrm>
+                      <a:off x="0" y="0"/>
+                      <a:ext cx="5760720" cy="1971675"/>
+                    </a:xfrm>
+                    <a:prstGeom prst="rect">
+                      <a:avLst/>
+                    </a:prstGeom>
+                  </pic:spPr>
+                </pic:pic>
+              </a:graphicData>
+            </a:graphic>
+          </wp:inline>
+        </w:drawing>
+      </w:r>
+    </w:p>
+    <w:p>
+      <w:r>
+        <w:drawing>
+          <wp:inline distT="0" distB="0" distL="0" distR="0" wp14:anchorId="0E9188F1" wp14:editId="42CE453F">
+            <wp:extent cx="5760720" cy="1533525"/>
+            <wp:effectExtent l="0" t="0" r="0" b="9525"/>
+            <wp:docPr id="1286028998" name="Obraz 1" descr="Obraz zawierający zrzut ekranu, tekst, oprogramowanie, linia&#10;&#10;Opis wygenerowany automatycznie"/>
+            <wp:cNvGraphicFramePr>
+              <a:graphicFrameLocks xmlns:a="http://schemas.openxmlformats.org/drawingml/2006/main" noChangeAspect="1"/>
+            </wp:cNvGraphicFramePr>
+            <a:graphic xmlns:a="http://schemas.openxmlformats.org/drawingml/2006/main">
+              <a:graphicData uri="http://schemas.openxmlformats.org/drawingml/2006/picture">
+                <pic:pic xmlns:pic="http://schemas.openxmlformats.org/drawingml/2006/picture">
+                  <pic:nvPicPr>
+                    <pic:cNvPr id="1286028998" name="Obraz 1" descr="Obraz zawierający zrzut ekranu, tekst, oprogramowanie, linia&#10;&#10;Opis wygenerowany automatycznie"/>
+                    <pic:cNvPicPr/>
+                  </pic:nvPicPr>
+                  <pic:blipFill>
+                    <a:blip r:embed="rId47"/>
+                    <a:stretch>
+                      <a:fillRect/>
+                    </a:stretch>
+                  </pic:blipFill>
+                  <pic:spPr>
+                    <a:xfrm>
+                      <a:off x="0" y="0"/>
+                      <a:ext cx="5760720" cy="1533525"/>
+                    </a:xfrm>
+                    <a:prstGeom prst="rect">
+                      <a:avLst/>
+                    </a:prstGeom>
+                  </pic:spPr>
+                </pic:pic>
+              </a:graphicData>
+            </a:graphic>
+          </wp:inline>
+        </w:drawing>
+      </w:r>
+    </w:p>
+    <w:p>
+      <w:r>
+        <w:drawing>
+          <wp:inline distT="0" distB="0" distL="0" distR="0" wp14:anchorId="13F87F3C" wp14:editId="0A1A1E50">
+            <wp:extent cx="5760720" cy="1666875"/>
+            <wp:effectExtent l="0" t="0" r="0" b="9525"/>
+            <wp:docPr id="197884120" name="Obraz 1" descr="Obraz zawierający tekst, linia, numer, Wykres&#10;&#10;Opis wygenerowany automatycznie"/>
+            <wp:cNvGraphicFramePr>
+              <a:graphicFrameLocks xmlns:a="http://schemas.openxmlformats.org/drawingml/2006/main" noChangeAspect="1"/>
+            </wp:cNvGraphicFramePr>
+            <a:graphic xmlns:a="http://schemas.openxmlformats.org/drawingml/2006/main">
+              <a:graphicData uri="http://schemas.openxmlformats.org/drawingml/2006/picture">
+                <pic:pic xmlns:pic="http://schemas.openxmlformats.org/drawingml/2006/picture">
+                  <pic:nvPicPr>
+                    <pic:cNvPr id="197884120" name="Obraz 1" descr="Obraz zawierający tekst, linia, numer, Wykres&#10;&#10;Opis wygenerowany automatycznie"/>
+                    <pic:cNvPicPr/>
+                  </pic:nvPicPr>
+                  <pic:blipFill>
+                    <a:blip r:embed="rId48"/>
+                    <a:stretch>
+                      <a:fillRect/>
+                    </a:stretch>
+                  </pic:blipFill>
+                  <pic:spPr>
+                    <a:xfrm>
+                      <a:off x="0" y="0"/>
+                      <a:ext cx="5760720" cy="1666875"/>
+                    </a:xfrm>
+                    <a:prstGeom prst="rect">
+                      <a:avLst/>
+                    </a:prstGeom>
+                  </pic:spPr>
+                </pic:pic>
+              </a:graphicData>
+            </a:graphic>
+          </wp:inline>
+        </w:drawing>
+      </w:r>
+    </w:p>
+    <w:p>
+      <w:r>
+        <w:drawing>
+          <wp:inline distT="0" distB="0" distL="0" distR="0" wp14:anchorId="59586093" wp14:editId="018B8E28">
+            <wp:extent cx="5760720" cy="1457325"/>
+            <wp:effectExtent l="0" t="0" r="0" b="9525"/>
+            <wp:docPr id="1134384867" name="Obraz 1" descr="Obraz zawierający zrzut ekranu, linia, tekst&#10;&#10;Opis wygenerowany automatycznie"/>
+            <wp:cNvGraphicFramePr>
+              <a:graphicFrameLocks xmlns:a="http://schemas.openxmlformats.org/drawingml/2006/main" noChangeAspect="1"/>
+            </wp:cNvGraphicFramePr>
+            <a:graphic xmlns:a="http://schemas.openxmlformats.org/drawingml/2006/main">
+              <a:graphicData uri="http://schemas.openxmlformats.org/drawingml/2006/picture">
+                <pic:pic xmlns:pic="http://schemas.openxmlformats.org/drawingml/2006/picture">
+                  <pic:nvPicPr>
+                    <pic:cNvPr id="1134384867" name="Obraz 1" descr="Obraz zawierający zrzut ekranu, linia, tekst&#10;&#10;Opis wygenerowany automatycznie"/>
+                    <pic:cNvPicPr/>
+                  </pic:nvPicPr>
+                  <pic:blipFill>
+                    <a:blip r:embed="rId49"/>
+                    <a:stretch>
+                      <a:fillRect/>
+                    </a:stretch>
+                  </pic:blipFill>
+                  <pic:spPr>
+                    <a:xfrm>
+                      <a:off x="0" y="0"/>
+                      <a:ext cx="5760720" cy="1457325"/>
+                    </a:xfrm>
+                    <a:prstGeom prst="rect">
+                      <a:avLst/>
+                    </a:prstGeom>
+                  </pic:spPr>
+                </pic:pic>
+              </a:graphicData>
+            </a:graphic>
+          </wp:inline>
+        </w:drawing>
+      </w:r>
+    </w:p>
+    <w:p>
+      <w:r>
+        <w:drawing>
+          <wp:inline distT="0" distB="0" distL="0" distR="0" wp14:anchorId="75BF837E" wp14:editId="1062FCE9">
+            <wp:extent cx="5760720" cy="1419225"/>
+            <wp:effectExtent l="0" t="0" r="0" b="9525"/>
+            <wp:docPr id="43581940" name="Obraz 1"/>
+            <wp:cNvGraphicFramePr>
+              <a:graphicFrameLocks xmlns:a="http://schemas.openxmlformats.org/drawingml/2006/main" noChangeAspect="1"/>
+            </wp:cNvGraphicFramePr>
+            <a:graphic xmlns:a="http://schemas.openxmlformats.org/drawingml/2006/main">
+              <a:graphicData uri="http://schemas.openxmlformats.org/drawingml/2006/picture">
+                <pic:pic xmlns:pic="http://schemas.openxmlformats.org/drawingml/2006/picture">
+                  <pic:nvPicPr>
+                    <pic:cNvPr id="43581940" name=""/>
+                    <pic:cNvPicPr/>
+                  </pic:nvPicPr>
+                  <pic:blipFill>
+                    <a:blip r:embed="rId50"/>
+                    <a:stretch>
+                      <a:fillRect/>
+                    </a:stretch>
+                  </pic:blipFill>
+                  <pic:spPr>
+                    <a:xfrm>
+                      <a:off x="0" y="0"/>
+                      <a:ext cx="5760720" cy="1419225"/>
+                    </a:xfrm>
+                    <a:prstGeom prst="rect">
+                      <a:avLst/>
+                    </a:prstGeom>
+                  </pic:spPr>
+                </pic:pic>
+              </a:graphicData>
+            </a:graphic>
+          </wp:inline>
+        </w:drawing>
+      </w:r>
+    </w:p>
+    <w:p>
+      <w:pPr>
+        <w:rPr>
+          <w:b/>
+          <w:bCs/>
+        </w:rPr>
+      </w:pPr>
+      <w:r>
+        <w:rPr>
+          <w:b/>
+          <w:bCs/>
+        </w:rPr>
+        <w:br w:type="page"/>
+      </w:r>
+    </w:p>
+    <w:p>
+      <w:pPr>
+        <w:pStyle w:val="Nagwek1"/>
+      </w:pPr>
+      <w:bookmarkStart w:id="13" w:name="_Toc188534703"/>
+      <w:r>
+        <w:lastRenderedPageBreak/>
+        <w:t>Kostki OLAP</w:t>
+      </w:r>
+      <w:bookmarkEnd w:id="13"/>
+    </w:p>
+    <w:p>
+      <w:pPr>
+        <w:pStyle w:val="Nagwek2"/>
+      </w:pPr>
+      <w:bookmarkStart w:id="14" w:name="_Toc188534704"/>
+      <w:r>
+        <w:t xml:space="preserve">Ekrany pokazujące </w:t>
+      </w:r>
+      <w:r>
+        <w:t>zawartość opublikowanych kostek OLAP</w:t>
+      </w:r>
+      <w:bookmarkEnd w:id="14"/>
+    </w:p>
+    <w:p>
+      <w:pPr>
+        <w:ind w:left="576"/>
+        <w:rPr>
+          <w:b/>
+          <w:bCs/>
+        </w:rPr>
+      </w:pPr>
+      <w:r>
+        <w:rPr>
+          <w:b/>
+          <w:bCs/>
+        </w:rPr>
+        <w:t xml:space="preserve">Kostka przedstawiająca </w:t>
+      </w:r>
+      <w:proofErr w:type="spellStart"/>
+      <w:r>
+        <w:rPr>
+          <w:b/>
+          <w:bCs/>
+        </w:rPr>
+        <w:t>fWydatek</w:t>
+      </w:r>
+      <w:proofErr w:type="spellEnd"/>
+      <w:r>
+        <w:rPr>
+          <w:b/>
+          <w:bCs/>
+        </w:rPr>
+        <w:t>:</w:t>
+      </w:r>
+    </w:p>
+    <w:p>
+      <w:pPr>
+        <w:rPr>
+          <w:b/>
+          <w:bCs/>
+        </w:rPr>
+      </w:pPr>
+      <w:r>
+        <w:rPr>
+          <w:b/>
+          <w:bCs/>
+        </w:rPr>
+        <w:drawing>
+          <wp:inline distT="0" distB="0" distL="0" distR="0" wp14:anchorId="2B51BAF0" wp14:editId="413675BE">
+            <wp:extent cx="5760720" cy="2722245"/>
+            <wp:effectExtent l="0" t="0" r="0" b="1905"/>
+            <wp:docPr id="415442764" name="Obraz 1" descr="Obraz zawierający tekst, zrzut ekranu, oprogramowanie, Oprogramowanie multimedialne&#10;&#10;Opis wygenerowany automatycznie"/>
+            <wp:cNvGraphicFramePr>
+              <a:graphicFrameLocks xmlns:a="http://schemas.openxmlformats.org/drawingml/2006/main" noChangeAspect="1"/>
+            </wp:cNvGraphicFramePr>
+            <a:graphic xmlns:a="http://schemas.openxmlformats.org/drawingml/2006/main">
+              <a:graphicData uri="http://schemas.openxmlformats.org/drawingml/2006/picture">
+                <pic:pic xmlns:pic="http://schemas.openxmlformats.org/drawingml/2006/picture">
+                  <pic:nvPicPr>
+                    <pic:cNvPr id="415442764" name="Obraz 1" descr="Obraz zawierający tekst, zrzut ekranu, oprogramowanie, Oprogramowanie multimedialne&#10;&#10;Opis wygenerowany automatycznie"/>
+                    <pic:cNvPicPr/>
+                  </pic:nvPicPr>
+                  <pic:blipFill>
+                    <a:blip r:embed="rId51"/>
+                    <a:stretch>
+                      <a:fillRect/>
+                    </a:stretch>
+                  </pic:blipFill>
+                  <pic:spPr>
+                    <a:xfrm>
+                      <a:off x="0" y="0"/>
+                      <a:ext cx="5760720" cy="2722245"/>
+                    </a:xfrm>
+                    <a:prstGeom prst="rect">
+                      <a:avLst/>
+                    </a:prstGeom>
+                  </pic:spPr>
+                </pic:pic>
+              </a:graphicData>
+            </a:graphic>
+          </wp:inline>
+        </w:drawing>
+      </w:r>
+    </w:p>
+    <w:p>
+      <w:pPr>
+        <w:rPr>
+          <w:b/>
+          <w:bCs/>
+        </w:rPr>
+      </w:pPr>
+    </w:p>
+    <w:p>
+      <w:pPr>
+        <w:rPr>
+          <w:b/>
+          <w:bCs/>
+        </w:rPr>
+      </w:pPr>
+      <w:r>
+        <w:rPr>
+          <w:b/>
+          <w:bCs/>
+        </w:rPr>
+        <w:tab/>
+        <w:t xml:space="preserve">Kosta przedstawiająca </w:t>
+      </w:r>
+      <w:proofErr w:type="spellStart"/>
+      <w:r>
+        <w:rPr>
+          <w:b/>
+          <w:bCs/>
+        </w:rPr>
+        <w:t>fPrzychod</w:t>
+      </w:r>
+      <w:proofErr w:type="spellEnd"/>
+      <w:r>
+        <w:rPr>
+          <w:b/>
+          <w:bCs/>
+        </w:rPr>
+        <w:t>:</w:t>
+      </w:r>
+    </w:p>
+    <w:p>
+      <w:pPr>
+        <w:rPr>
+          <w:b/>
+          <w:bCs/>
+        </w:rPr>
+      </w:pPr>
+      <w:r>
+        <w:rPr>
+          <w:b/>
+          <w:bCs/>
+        </w:rPr>
+        <w:drawing>
+          <wp:inline distT="0" distB="0" distL="0" distR="0" wp14:anchorId="149F8F38" wp14:editId="49BA1C37">
+            <wp:extent cx="5760720" cy="2700020"/>
+            <wp:effectExtent l="0" t="0" r="0" b="5080"/>
+            <wp:docPr id="116393938" name="Obraz 1" descr="Obraz zawierający tekst, zrzut ekranu, oprogramowanie, Oprogramowanie multimedialne&#10;&#10;Opis wygenerowany automatycznie"/>
+            <wp:cNvGraphicFramePr>
+              <a:graphicFrameLocks xmlns:a="http://schemas.openxmlformats.org/drawingml/2006/main" noChangeAspect="1"/>
+            </wp:cNvGraphicFramePr>
+            <a:graphic xmlns:a="http://schemas.openxmlformats.org/drawingml/2006/main">
+              <a:graphicData uri="http://schemas.openxmlformats.org/drawingml/2006/picture">
+                <pic:pic xmlns:pic="http://schemas.openxmlformats.org/drawingml/2006/picture">
+                  <pic:nvPicPr>
+                    <pic:cNvPr id="116393938" name="Obraz 1" descr="Obraz zawierający tekst, zrzut ekranu, oprogramowanie, Oprogramowanie multimedialne&#10;&#10;Opis wygenerowany automatycznie"/>
+                    <pic:cNvPicPr/>
+                  </pic:nvPicPr>
+                  <pic:blipFill>
+                    <a:blip r:embed="rId52"/>
+                    <a:stretch>
+                      <a:fillRect/>
+                    </a:stretch>
+                  </pic:blipFill>
+                  <pic:spPr>
+                    <a:xfrm>
+                      <a:off x="0" y="0"/>
+                      <a:ext cx="5760720" cy="2700020"/>
+                    </a:xfrm>
+                    <a:prstGeom prst="rect">
+                      <a:avLst/>
+                    </a:prstGeom>
+                  </pic:spPr>
+                </pic:pic>
+              </a:graphicData>
+            </a:graphic>
+          </wp:inline>
+        </w:drawing>
+      </w:r>
+    </w:p>
+    <w:p>
+      <w:pPr>
+        <w:rPr>
+          <w:b/>
+          <w:bCs/>
+        </w:rPr>
+      </w:pPr>
+    </w:p>
+    <w:p>
+      <w:pPr>
+        <w:rPr>
+          <w:b/>
+          <w:bCs/>
+        </w:rPr>
+      </w:pPr>
+    </w:p>
+    <w:p>
+      <w:pPr>
+        <w:rPr>
+          <w:b/>
+          <w:bCs/>
+        </w:rPr>
+      </w:pPr>
+    </w:p>
+    <w:p>
+      <w:pPr>
+        <w:rPr>
+          <w:b/>
+          <w:bCs/>
+        </w:rPr>
+      </w:pPr>
+    </w:p>
+    <w:p>
+      <w:pPr>
+        <w:rPr>
+          <w:b/>
+          <w:bCs/>
+        </w:rPr>
+      </w:pPr>
+    </w:p>
+    <w:p>
+      <w:pPr>
+        <w:rPr>
+          <w:b/>
+          <w:bCs/>
+        </w:rPr>
+      </w:pPr>
+    </w:p>
+    <w:p>
+      <w:pPr>
+        <w:rPr>
+          <w:b/>
+          <w:bCs/>
+        </w:rPr>
+      </w:pPr>
+      <w:r>
+        <w:rPr>
+          <w:b/>
+          <w:bCs/>
+        </w:rPr>
+        <w:lastRenderedPageBreak/>
+        <w:tab/>
+        <w:t xml:space="preserve">Kostka przedstawiająca </w:t>
+      </w:r>
+      <w:proofErr w:type="spellStart"/>
+      <w:r>
+        <w:rPr>
+          <w:b/>
+          <w:bCs/>
+        </w:rPr>
+        <w:t>fCzasSpedzony</w:t>
+      </w:r>
+      <w:proofErr w:type="spellEnd"/>
+      <w:r>
+        <w:rPr>
+          <w:b/>
+          <w:bCs/>
+        </w:rPr>
+        <w:t>:</w:t>
+      </w:r>
+    </w:p>
+    <w:p>
+      <w:pPr>
+        <w:rPr>
+          <w:b/>
+          <w:bCs/>
+        </w:rPr>
+      </w:pPr>
+      <w:r>
+        <w:rPr>
+          <w:b/>
+          <w:bCs/>
+        </w:rPr>
+        <w:drawing>
+          <wp:inline distT="0" distB="0" distL="0" distR="0" wp14:anchorId="0B43A071" wp14:editId="02703354">
+            <wp:extent cx="5760720" cy="2688590"/>
+            <wp:effectExtent l="0" t="0" r="0" b="0"/>
+            <wp:docPr id="1063812796" name="Obraz 1" descr="Obraz zawierający tekst, zrzut ekranu, oprogramowanie, Oprogramowanie multimedialne&#10;&#10;Opis wygenerowany automatycznie"/>
+            <wp:cNvGraphicFramePr>
+              <a:graphicFrameLocks xmlns:a="http://schemas.openxmlformats.org/drawingml/2006/main" noChangeAspect="1"/>
+            </wp:cNvGraphicFramePr>
+            <a:graphic xmlns:a="http://schemas.openxmlformats.org/drawingml/2006/main">
+              <a:graphicData uri="http://schemas.openxmlformats.org/drawingml/2006/picture">
+                <pic:pic xmlns:pic="http://schemas.openxmlformats.org/drawingml/2006/picture">
+                  <pic:nvPicPr>
+                    <pic:cNvPr id="1063812796" name="Obraz 1" descr="Obraz zawierający tekst, zrzut ekranu, oprogramowanie, Oprogramowanie multimedialne&#10;&#10;Opis wygenerowany automatycznie"/>
+                    <pic:cNvPicPr/>
+                  </pic:nvPicPr>
+                  <pic:blipFill>
+                    <a:blip r:embed="rId53"/>
+                    <a:stretch>
+                      <a:fillRect/>
+                    </a:stretch>
+                  </pic:blipFill>
+                  <pic:spPr>
+                    <a:xfrm>
+                      <a:off x="0" y="0"/>
+                      <a:ext cx="5760720" cy="2688590"/>
+                    </a:xfrm>
+                    <a:prstGeom prst="rect">
+                      <a:avLst/>
+                    </a:prstGeom>
+                  </pic:spPr>
+                </pic:pic>
+              </a:graphicData>
+            </a:graphic>
+          </wp:inline>
+        </w:drawing>
+      </w:r>
+    </w:p>
+    <w:p>
+      <w:pPr>
+        <w:rPr>
+          <w:b/>
+          <w:bCs/>
+          <w:lang w:val="en-US"/>
+        </w:rPr>
+      </w:pPr>
+      <w:r>
+        <w:rPr>
+          <w:b/>
+          <w:bCs/>
+        </w:rPr>
+        <w:tab/>
+      </w:r>
+      <w:proofErr w:type="spellStart"/>
+      <w:r>
+        <w:rPr>
+          <w:b/>
+          <w:bCs/>
+          <w:lang w:val="en-US"/>
+        </w:rPr>
+        <w:t>Zrzut</w:t>
+      </w:r>
+      <w:proofErr w:type="spellEnd"/>
+      <w:r>
+        <w:rPr>
+          <w:b/>
+          <w:bCs/>
+          <w:lang w:val="en-US"/>
+        </w:rPr>
+        <w:t xml:space="preserve"> </w:t>
+      </w:r>
+      <w:proofErr w:type="spellStart"/>
+      <w:r>
+        <w:rPr>
+          <w:b/>
+          <w:bCs/>
+          <w:lang w:val="en-US"/>
+        </w:rPr>
+        <w:t>ekranu</w:t>
+      </w:r>
+      <w:proofErr w:type="spellEnd"/>
+      <w:r>
+        <w:rPr>
+          <w:b/>
+          <w:bCs/>
+          <w:lang w:val="en-US"/>
+        </w:rPr>
+        <w:t xml:space="preserve"> z Microsoft SQL Server</w:t>
+      </w:r>
+      <w:r>
+        <w:rPr>
+          <w:b/>
+          <w:bCs/>
+          <w:lang w:val="en-US"/>
+        </w:rPr>
+        <w:t xml:space="preserve"> Management Studio:</w:t>
+      </w:r>
+    </w:p>
+    <w:p>
+      <w:pPr>
+        <w:rPr>
+          <w:b/>
+          <w:bCs/>
+          <w:lang w:val="en-US"/>
+        </w:rPr>
+      </w:pPr>
+      <w:r>
+        <w:rPr>
+          <w:b/>
+          <w:bCs/>
+          <w:lang w:val="en-US"/>
+        </w:rPr>
+        <w:drawing>
+          <wp:inline distT="0" distB="0" distL="0" distR="0" wp14:anchorId="5492CEEC" wp14:editId="439A350C">
+            <wp:extent cx="4502597" cy="5357004"/>
+            <wp:effectExtent l="0" t="0" r="0" b="0"/>
+            <wp:docPr id="1726662114" name="Obraz 1"/>
+            <wp:cNvGraphicFramePr>
+              <a:graphicFrameLocks xmlns:a="http://schemas.openxmlformats.org/drawingml/2006/main" noChangeAspect="1"/>
+            </wp:cNvGraphicFramePr>
+            <a:graphic xmlns:a="http://schemas.openxmlformats.org/drawingml/2006/main">
+              <a:graphicData uri="http://schemas.openxmlformats.org/drawingml/2006/picture">
+                <pic:pic xmlns:pic="http://schemas.openxmlformats.org/drawingml/2006/picture">
+                  <pic:nvPicPr>
+                    <pic:cNvPr id="1726662114" name=""/>
+                    <pic:cNvPicPr/>
+                  </pic:nvPicPr>
+                  <pic:blipFill>
+                    <a:blip r:embed="rId54"/>
+                    <a:stretch>
+                      <a:fillRect/>
+                    </a:stretch>
+                  </pic:blipFill>
+                  <pic:spPr>
+                    <a:xfrm>
+                      <a:off x="0" y="0"/>
+                      <a:ext cx="4527711" cy="5386884"/>
+                    </a:xfrm>
+                    <a:prstGeom prst="rect">
+                      <a:avLst/>
+                    </a:prstGeom>
+                  </pic:spPr>
+                </pic:pic>
+              </a:graphicData>
+            </a:graphic>
+          </wp:inline>
+        </w:drawing>
+      </w:r>
+    </w:p>
+    <w:p>
+      <w:pPr>
+        <w:pStyle w:val="Nagwek2"/>
+      </w:pPr>
+      <w:bookmarkStart w:id="15" w:name="_Toc188534705"/>
+      <w:r>
+        <w:lastRenderedPageBreak/>
+        <w:t>Przykładowe analizy danych wykonane w Excel na podstawie kostek OLAP</w:t>
+      </w:r>
+      <w:bookmarkEnd w:id="15"/>
+    </w:p>
+    <w:p>
+      <w:pPr>
+        <w:ind w:left="576"/>
+      </w:pPr>
+      <w:r>
+        <w:t xml:space="preserve">Analiza danych wykonana na podstawie kostki </w:t>
+      </w:r>
+      <w:proofErr w:type="spellStart"/>
+      <w:r>
+        <w:t>fWydatek</w:t>
+      </w:r>
+      <w:proofErr w:type="spellEnd"/>
+      <w:r>
+        <w:t>:</w:t>
+      </w:r>
+    </w:p>
+    <w:p>
+      <w:r>
+        <w:drawing>
+          <wp:inline distT="0" distB="0" distL="0" distR="0" wp14:anchorId="2E97536D" wp14:editId="0480DB97">
+            <wp:extent cx="3029373" cy="5496692"/>
+            <wp:effectExtent l="0" t="0" r="0" b="0"/>
+            <wp:docPr id="36608228" name="Obraz 1" descr="Obraz zawierający tekst, zrzut ekranu, Czcionka, numer&#10;&#10;Opis wygenerowany automatycznie"/>
+            <wp:cNvGraphicFramePr>
+              <a:graphicFrameLocks xmlns:a="http://schemas.openxmlformats.org/drawingml/2006/main" noChangeAspect="1"/>
+            </wp:cNvGraphicFramePr>
+            <a:graphic xmlns:a="http://schemas.openxmlformats.org/drawingml/2006/main">
+              <a:graphicData uri="http://schemas.openxmlformats.org/drawingml/2006/picture">
+                <pic:pic xmlns:pic="http://schemas.openxmlformats.org/drawingml/2006/picture">
+                  <pic:nvPicPr>
+                    <pic:cNvPr id="36608228" name="Obraz 1" descr="Obraz zawierający tekst, zrzut ekranu, Czcionka, numer&#10;&#10;Opis wygenerowany automatycznie"/>
+                    <pic:cNvPicPr/>
+                  </pic:nvPicPr>
+                  <pic:blipFill>
+                    <a:blip r:embed="rId55"/>
+                    <a:stretch>
+                      <a:fillRect/>
+                    </a:stretch>
+                  </pic:blipFill>
+                  <pic:spPr>
+                    <a:xfrm>
+                      <a:off x="0" y="0"/>
+                      <a:ext cx="3029373" cy="5496692"/>
+                    </a:xfrm>
+                    <a:prstGeom prst="rect">
+                      <a:avLst/>
+                    </a:prstGeom>
+                  </pic:spPr>
+                </pic:pic>
+              </a:graphicData>
+            </a:graphic>
+          </wp:inline>
+        </w:drawing>
+      </w:r>
+    </w:p>
+    <w:p>
+      <w:pPr>
+        <w:ind w:left="576"/>
+      </w:pPr>
+    </w:p>
+    <w:p>
+      <w:pPr>
+        <w:ind w:left="576"/>
+      </w:pPr>
+      <w:r>
+        <w:t xml:space="preserve">Analiza danych wykonana na podstawie kostki </w:t>
+      </w:r>
+      <w:proofErr w:type="spellStart"/>
+      <w:r>
+        <w:t>fPrzychod</w:t>
+      </w:r>
+      <w:proofErr w:type="spellEnd"/>
+      <w:r>
+        <w:t>:</w:t>
+      </w:r>
+    </w:p>
+    <w:p>
+      <w:r>
+        <w:drawing>
+          <wp:inline distT="0" distB="0" distL="0" distR="0" wp14:anchorId="53FA689F" wp14:editId="106AFE30">
+            <wp:extent cx="3856008" cy="1816238"/>
+            <wp:effectExtent l="0" t="0" r="0" b="0"/>
+            <wp:docPr id="896926881" name="Obraz 1" descr="Obraz zawierający tekst, zrzut ekranu, Czcionka, numer&#10;&#10;Opis wygenerowany automatycznie"/>
+            <wp:cNvGraphicFramePr>
+              <a:graphicFrameLocks xmlns:a="http://schemas.openxmlformats.org/drawingml/2006/main" noChangeAspect="1"/>
+            </wp:cNvGraphicFramePr>
+            <a:graphic xmlns:a="http://schemas.openxmlformats.org/drawingml/2006/main">
+              <a:graphicData uri="http://schemas.openxmlformats.org/drawingml/2006/picture">
+                <pic:pic xmlns:pic="http://schemas.openxmlformats.org/drawingml/2006/picture">
+                  <pic:nvPicPr>
+                    <pic:cNvPr id="896926881" name="Obraz 1" descr="Obraz zawierający tekst, zrzut ekranu, Czcionka, numer&#10;&#10;Opis wygenerowany automatycznie"/>
+                    <pic:cNvPicPr/>
+                  </pic:nvPicPr>
+                  <pic:blipFill>
+                    <a:blip r:embed="rId56"/>
+                    <a:stretch>
+                      <a:fillRect/>
+                    </a:stretch>
+                  </pic:blipFill>
+                  <pic:spPr>
+                    <a:xfrm>
+                      <a:off x="0" y="0"/>
+                      <a:ext cx="3908229" cy="1840835"/>
+                    </a:xfrm>
+                    <a:prstGeom prst="rect">
+                      <a:avLst/>
+                    </a:prstGeom>
+                  </pic:spPr>
+                </pic:pic>
+              </a:graphicData>
+            </a:graphic>
+          </wp:inline>
+        </w:drawing>
+      </w:r>
+    </w:p>
+    <w:p>
+      <w:pPr>
+        <w:ind w:left="576"/>
+      </w:pPr>
+      <w:r>
+        <w:lastRenderedPageBreak/>
+        <w:t xml:space="preserve">Analiza danych wykonana na podstawie kostki </w:t>
+      </w:r>
+      <w:proofErr w:type="spellStart"/>
+      <w:r>
+        <w:t>fCzasSpedzony</w:t>
+      </w:r>
+      <w:proofErr w:type="spellEnd"/>
+      <w:r>
+        <w:t>:</w:t>
+      </w:r>
+    </w:p>
+    <w:p>
+      <w:r>
+        <w:drawing>
+          <wp:inline distT="0" distB="0" distL="0" distR="0" wp14:anchorId="78D103DF" wp14:editId="44912779">
+            <wp:extent cx="4210638" cy="5344271"/>
+            <wp:effectExtent l="0" t="0" r="0" b="8890"/>
+            <wp:docPr id="514686119" name="Obraz 1" descr="Obraz zawierający tekst, zrzut ekranu, numer&#10;&#10;Opis wygenerowany automatycznie"/>
+            <wp:cNvGraphicFramePr>
+              <a:graphicFrameLocks xmlns:a="http://schemas.openxmlformats.org/drawingml/2006/main" noChangeAspect="1"/>
+            </wp:cNvGraphicFramePr>
+            <a:graphic xmlns:a="http://schemas.openxmlformats.org/drawingml/2006/main">
+              <a:graphicData uri="http://schemas.openxmlformats.org/drawingml/2006/picture">
+                <pic:pic xmlns:pic="http://schemas.openxmlformats.org/drawingml/2006/picture">
+                  <pic:nvPicPr>
+                    <pic:cNvPr id="514686119" name="Obraz 1" descr="Obraz zawierający tekst, zrzut ekranu, numer&#10;&#10;Opis wygenerowany automatycznie"/>
+                    <pic:cNvPicPr/>
+                  </pic:nvPicPr>
+                  <pic:blipFill>
+                    <a:blip r:embed="rId57"/>
+                    <a:stretch>
+                      <a:fillRect/>
+                    </a:stretch>
+                  </pic:blipFill>
+                  <pic:spPr>
+                    <a:xfrm>
+                      <a:off x="0" y="0"/>
+                      <a:ext cx="4210638" cy="5344271"/>
+                    </a:xfrm>
+                    <a:prstGeom prst="rect">
+                      <a:avLst/>
+                    </a:prstGeom>
+                  </pic:spPr>
+                </pic:pic>
+              </a:graphicData>
+            </a:graphic>
+          </wp:inline>
+        </w:drawing>
+      </w:r>
+    </w:p>
     <w:sectPr>
       <w:pgSz w:w="11906" w:h="16838"/>
       <w:pgMar w:top="1417" w:right="1417" w:bottom="1417" w:left="1417" w:header="708" w:footer="708" w:gutter="0"/>
